--- a/docx_templates/犯罪事実.docx
+++ b/docx_templates/犯罪事実.docx
@@ -11,13 +11,14 @@
       </w:r>
     </w:p>
     <w:p>
-      <w:pPr>
-        <w:rPr>
-          <w:rFonts w:hint="eastAsia"/>
-        </w:rPr>
-      </w:pPr>
       <w:r>
-        <w:t>{{ detail }}</w:t>
+        <w:t xml:space="preserve">{{ </w:t>
+      </w:r>
+      <w:r>
+        <w:t xml:space="preserve">crime_fact </w:t>
+      </w:r>
+      <w:r>
+        <w:t>}}</w:t>
       </w:r>
     </w:p>
     <w:sectPr>
